--- a/images/SMWW SK Resume.docx
+++ b/images/SMWW SK Resume.docx
@@ -859,7 +859,7 @@
           <w:sz w:val="19"/>
           <w:szCs w:val="19"/>
         </w:rPr>
-        <w:t xml:space="preserve">Data Analyst Intern </w:t>
+        <w:t xml:space="preserve">Data Analyst </w:t>
       </w:r>
     </w:p>
     <w:p>
